--- a/ind/docx/002.content.docx
+++ b/ind/docx/002.content.docx
@@ -141,13 +141,6 @@
         <w:rPr>
           <w:lang w:val="id_ID" w:bidi="id_ID"/>
         </w:rPr>
-      </w:r>
-      <w:r>
-        <w:rPr>
-          <w:i/>
-          <w:lang w:val="id_ID" w:bidi="id_ID"/>
-        </w:rPr>
-        <w:t>Abdi Allah, Abia, Abimelekh, Abner, Abraham, Absalom, Abyatar, Adam, Adat istiadat, Adil, Adonia, Adopsi, Ahab, Ahas, Ahasweros, Ahazia, Ahia, Ahli waris, Ai, Air mancur, Akasia, Akwila, Alien, Allah, Allah Bapa, Amalek, Amarah, Amazia, Amin, Amnon, Amon, Amori, Amos, Amoz, Anak Allah, Anak sulung, Andreas, Anggota, Anggur, Angkatan, Antikritus, Antiokhia, Anugerah, Apolos, Araba, Arabia, Aram, Ararat, Artahsasta, Asa, Asaf, Asdod, Asia, Askelon, Asyer, Asyera, Asyur, Atalya, Ayub, Azarya</w:t>
       </w:r>
       <w:r>
         <w:rPr>
